--- a/OtchetPractice3-4.docx
+++ b/OtchetPractice3-4.docx
@@ -250,7 +250,7 @@
                     </wp:inline>
                   </w:drawing>
                 </mc:Choice>
-                <mc:Fallback xmlns:w16sdtdh="http://schemas.microsoft.com/office/word/2020/wordml/sdtdatahash" xmlns:w16="http://schemas.microsoft.com/office/word/2018/wordml" xmlns:w16cid="http://schemas.microsoft.com/office/word/2016/wordml/cid" xmlns:w16cex="http://schemas.microsoft.com/office/word/2018/wordml/cex" xmlns:am3d="http://schemas.microsoft.com/office/drawing/2017/model3d" xmlns:aink="http://schemas.microsoft.com/office/drawing/2016/ink" xmlns:cx8="http://schemas.microsoft.com/office/drawing/2016/5/14/chartex" xmlns:cx7="http://schemas.microsoft.com/office/drawing/2016/5/13/chartex" xmlns:cx6="http://schemas.microsoft.com/office/drawing/2016/5/12/chartex" xmlns:cx5="http://schemas.microsoft.com/office/drawing/2016/5/11/chartex" xmlns:cx4="http://schemas.microsoft.com/office/drawing/2016/5/10/chartex" xmlns:cx3="http://schemas.microsoft.com/office/drawing/2016/5/9/chartex" xmlns:cx2="http://schemas.microsoft.com/office/drawing/2015/10/21/chartex" xmlns:cx1="http://schemas.microsoft.com/office/drawing/2015/9/8/chartex">
+                <mc:Fallback xmlns:cx1="http://schemas.microsoft.com/office/drawing/2015/9/8/chartex" xmlns:cx2="http://schemas.microsoft.com/office/drawing/2015/10/21/chartex" xmlns:cx3="http://schemas.microsoft.com/office/drawing/2016/5/9/chartex" xmlns:cx4="http://schemas.microsoft.com/office/drawing/2016/5/10/chartex" xmlns:cx5="http://schemas.microsoft.com/office/drawing/2016/5/11/chartex" xmlns:cx6="http://schemas.microsoft.com/office/drawing/2016/5/12/chartex" xmlns:cx7="http://schemas.microsoft.com/office/drawing/2016/5/13/chartex" xmlns:cx8="http://schemas.microsoft.com/office/drawing/2016/5/14/chartex" xmlns:aink="http://schemas.microsoft.com/office/drawing/2016/ink" xmlns:am3d="http://schemas.microsoft.com/office/drawing/2017/model3d" xmlns:w16cex="http://schemas.microsoft.com/office/word/2018/wordml/cex" xmlns:w16cid="http://schemas.microsoft.com/office/word/2016/wordml/cid" xmlns:w16="http://schemas.microsoft.com/office/word/2018/wordml" xmlns:w16sdtdh="http://schemas.microsoft.com/office/word/2020/wordml/sdtdatahash">
                   <w:pict>
                     <v:line w14:anchorId="4AA44376" id="Прямая соединительная линия 2" o:spid="_x0000_s1026" style="flip:y;visibility:visible;mso-wrap-style:square;mso-left-percent:-10001;mso-top-percent:-10001;mso-position-horizontal:absolute;mso-position-horizontal-relative:char;mso-position-vertical:absolute;mso-position-vertical-relative:line;mso-left-percent:-10001;mso-top-percent:-10001" from="0,0" to="441pt,.1pt" o:gfxdata="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" strokeweight="3pt">
                       <v:stroke linestyle="thinThin"/>
@@ -343,7 +343,14 @@
           <w:b/>
           <w:sz w:val="28"/>
         </w:rPr>
-        <w:t>ОТЧЕТ ПО ПРАКТИЧЕСКИМ РАБОТАМ №3, №4</w:t>
+        <w:t>ОТЧЕТ ПО ПРАКТИЧЕСКИМ ЗАНЯТИЯМ</w:t>
+      </w:r>
+      <w:r>
+        <w:rPr>
+          <w:b/>
+          <w:sz w:val="28"/>
+        </w:rPr>
+        <w:t xml:space="preserve"> №3, №4</w:t>
       </w:r>
     </w:p>
     <w:p>
@@ -11787,7 +11794,6 @@
           <w:b/>
           <w:sz w:val="32"/>
           <w:szCs w:val="32"/>
-          <w:lang w:val="en-US"/>
         </w:rPr>
       </w:pPr>
       <w:r>
@@ -11795,7 +11801,6 @@
           <w:b/>
           <w:sz w:val="32"/>
           <w:szCs w:val="32"/>
-          <w:lang w:val="en-US"/>
         </w:rPr>
         <w:br w:type="page"/>
       </w:r>
@@ -11809,7 +11814,6 @@
           <w:b/>
           <w:sz w:val="32"/>
           <w:szCs w:val="32"/>
-          <w:lang w:val="en-US"/>
         </w:rPr>
       </w:pPr>
     </w:p>
@@ -21640,6 +21644,7 @@
       <w:r>
         <w:rPr>
           <w:b/>
+          <w:noProof/>
           <w:sz w:val="32"/>
           <w:szCs w:val="32"/>
         </w:rPr>
@@ -26649,6 +26654,7 @@
       </w:pPr>
       <w:r>
         <w:rPr>
+          <w:noProof/>
           <w:sz w:val="32"/>
           <w:szCs w:val="32"/>
         </w:rPr>
@@ -26698,6 +26704,7 @@
       </w:pPr>
       <w:r>
         <w:rPr>
+          <w:noProof/>
           <w:sz w:val="32"/>
           <w:szCs w:val="32"/>
         </w:rPr>
@@ -26747,6 +26754,7 @@
       </w:pPr>
       <w:r>
         <w:rPr>
+          <w:noProof/>
           <w:sz w:val="32"/>
           <w:szCs w:val="32"/>
         </w:rPr>
@@ -26814,8 +26822,10 @@
           <w:sz w:val="32"/>
           <w:szCs w:val="32"/>
         </w:rPr>
-        <w:t>Выводы</w:t>
-      </w:r>
+        <w:t>Вывод</w:t>
+      </w:r>
+      <w:bookmarkStart w:id="0" w:name="_GoBack"/>
+      <w:bookmarkEnd w:id="0"/>
     </w:p>
     <w:p>
       <w:pPr>
@@ -26875,20 +26885,40 @@
           <w:sz w:val="28"/>
           <w:szCs w:val="28"/>
         </w:rPr>
-        <w:t>, а также с событийным программирован</w:t>
-      </w:r>
-      <w:bookmarkStart w:id="0" w:name="_GoBack"/>
-      <w:bookmarkEnd w:id="0"/>
-      <w:r>
+        <w:t>, а также с событийным программированием.</w:t>
+      </w:r>
+    </w:p>
+    <w:p>
+      <w:pPr>
+        <w:ind w:firstLine="708"/>
+        <w:jc w:val="both"/>
         <w:rPr>
           <w:sz w:val="28"/>
           <w:szCs w:val="28"/>
-        </w:rPr>
-        <w:t>ием.</w:t>
-      </w:r>
+          <w:lang w:val="en-US"/>
+        </w:rPr>
+      </w:pPr>
+      <w:r>
+        <w:rPr>
+          <w:sz w:val="28"/>
+          <w:szCs w:val="28"/>
+          <w:lang w:val="en-US"/>
+        </w:rPr>
+        <w:t xml:space="preserve">GitHub: </w:t>
+      </w:r>
+      <w:hyperlink r:id="rId16" w:history="1">
+        <w:r>
+          <w:rPr>
+            <w:rStyle w:val="ac"/>
+            <w:sz w:val="28"/>
+            <w:lang w:val="en-US"/>
+          </w:rPr>
+          <w:t>https://github.com/YaroslavChernov0220/PracticeMIREA</w:t>
+        </w:r>
+      </w:hyperlink>
     </w:p>
     <w:sectPr>
-      <w:footerReference w:type="default" r:id="rId16"/>
+      <w:footerReference w:type="default" r:id="rId17"/>
       <w:pgSz w:w="12240" w:h="15840"/>
       <w:pgMar w:top="1134" w:right="850" w:bottom="1134" w:left="1701" w:header="708" w:footer="708" w:gutter="0"/>
       <w:cols w:space="708"/>
@@ -26928,6 +26958,7 @@
         <w:docPartUnique/>
       </w:docPartObj>
     </w:sdtPr>
+    <w:sdtEndPr/>
     <w:sdtContent>
       <w:p>
         <w:pPr>
@@ -26947,7 +26978,7 @@
           <w:rPr>
             <w:noProof/>
           </w:rPr>
-          <w:t>17</w:t>
+          <w:t>2</w:t>
         </w:r>
         <w:r>
           <w:fldChar w:fldCharType="end"/>
@@ -27708,6 +27739,17 @@
       <w:lang w:eastAsia="ru-RU"/>
     </w:rPr>
   </w:style>
+  <w:style w:type="character" w:styleId="ac">
+    <w:name w:val="Hyperlink"/>
+    <w:basedOn w:val="a0"/>
+    <w:uiPriority w:val="99"/>
+    <w:unhideWhenUsed/>
+    <w:rsid w:val="007B1DAE"/>
+    <w:rPr>
+      <w:color w:val="0563C1" w:themeColor="hyperlink"/>
+      <w:u w:val="single"/>
+    </w:rPr>
+  </w:style>
 </w:styles>
 </file>
 
@@ -28011,7 +28053,7 @@
 </file>
 
 <file path=customXml/itemProps1.xml><?xml version="1.0" encoding="utf-8"?>
-<ds:datastoreItem xmlns:ds="http://schemas.openxmlformats.org/officeDocument/2006/customXml" ds:itemID="{00E1914B-8C8D-4E76-818B-5840B5D84FAE}">
+<ds:datastoreItem xmlns:ds="http://schemas.openxmlformats.org/officeDocument/2006/customXml" ds:itemID="{ACB1BBD0-61BF-421D-8B90-9DF8B80B90EF}">
   <ds:schemaRefs>
     <ds:schemaRef ds:uri="http://schemas.openxmlformats.org/officeDocument/2006/bibliography"/>
   </ds:schemaRefs>
